--- a/bank_letters/aeps_template.docx
+++ b/bank_letters/aeps_template.docx
@@ -1660,6 +1660,43 @@
       </w:pPr>
     </w:p>
     <w:p>
+      <w:pPr/>
+      <w:r>
+        <w:drawing>
+          <wp:inline xmlns:a="http://schemas.openxmlformats.org/drawingml/2006/main" xmlns:pic="http://schemas.openxmlformats.org/drawingml/2006/picture">
+            <wp:extent cx="1371600" cy="488335"/>
+            <wp:docPr id="1" name="Picture 1"/>
+            <wp:cNvGraphicFramePr>
+              <a:graphicFrameLocks noChangeAspect="1"/>
+            </wp:cNvGraphicFramePr>
+            <a:graphic>
+              <a:graphicData uri="http://schemas.openxmlformats.org/drawingml/2006/picture">
+                <pic:pic>
+                  <pic:nvPicPr>
+                    <pic:cNvPr id="0" name="vikram_sign.png"/>
+                    <pic:cNvPicPr/>
+                  </pic:nvPicPr>
+                  <pic:blipFill>
+                    <a:blip r:embed="rId8"/>
+                    <a:stretch>
+                      <a:fillRect/>
+                    </a:stretch>
+                  </pic:blipFill>
+                  <pic:spPr>
+                    <a:xfrm>
+                      <a:off x="0" y="0"/>
+                      <a:ext cx="1371600" cy="488335"/>
+                    </a:xfrm>
+                    <a:prstGeom prst="rect"/>
+                  </pic:spPr>
+                </pic:pic>
+              </a:graphicData>
+            </a:graphic>
+          </wp:inline>
+        </w:drawing>
+      </w:r>
+    </w:p>
+    <w:p>
       <w:pPr>
         <w:pStyle w:val="Body"/>
         <w:spacing w:after="0"/>
@@ -1757,6 +1794,45 @@
           <w:sz w:val="24"/>
           <w:szCs w:val="24"/>
         </w:rPr>
+      </w:r>
+    </w:p>
+    <w:p>
+      <w:pPr>
+        <w:jc w:val="right"/>
+      </w:pPr>
+      <w:r>
+        <w:drawing>
+          <wp:inline xmlns:a="http://schemas.openxmlformats.org/drawingml/2006/main" xmlns:pic="http://schemas.openxmlformats.org/drawingml/2006/picture">
+            <wp:extent cx="2286000" cy="657348"/>
+            <wp:docPr id="2" name="Picture 2"/>
+            <wp:cNvGraphicFramePr>
+              <a:graphicFrameLocks noChangeAspect="1"/>
+            </wp:cNvGraphicFramePr>
+            <a:graphic>
+              <a:graphicData uri="http://schemas.openxmlformats.org/drawingml/2006/picture">
+                <pic:pic>
+                  <pic:nvPicPr>
+                    <pic:cNvPr id="0" name="vikra_stamp.png"/>
+                    <pic:cNvPicPr/>
+                  </pic:nvPicPr>
+                  <pic:blipFill>
+                    <a:blip r:embed="rId9"/>
+                    <a:stretch>
+                      <a:fillRect/>
+                    </a:stretch>
+                  </pic:blipFill>
+                  <pic:spPr>
+                    <a:xfrm>
+                      <a:off x="0" y="0"/>
+                      <a:ext cx="2286000" cy="657348"/>
+                    </a:xfrm>
+                    <a:prstGeom prst="rect"/>
+                  </pic:spPr>
+                </pic:pic>
+              </a:graphicData>
+            </a:graphic>
+          </wp:inline>
+        </w:drawing>
       </w:r>
     </w:p>
     <w:sectPr>

--- a/bank_letters/aeps_template.docx
+++ b/bank_letters/aeps_template.docx
@@ -1660,7 +1660,9 @@
       </w:pPr>
     </w:p>
     <w:p>
-      <w:pPr/>
+      <w:pPr>
+        <w:ind w:left="6480" w:firstLine="0"/>
+      </w:pPr>
       <w:r>
         <w:drawing>
           <wp:inline xmlns:a="http://schemas.openxmlformats.org/drawingml/2006/main" xmlns:pic="http://schemas.openxmlformats.org/drawingml/2006/picture">

--- a/bank_letters/aeps_template.docx
+++ b/bank_letters/aeps_template.docx
@@ -158,6 +158,18 @@
           <w:szCs w:val="12"/>
         </w:rPr>
       </w:pPr>
+    </w:p>
+    <w:p>
+      <w:pPr>
+        <w:jc w:val="both"/>
+      </w:pPr>
+      <w:r>
+        <w:rPr>
+          <w:b/>
+          <w:u w:val="single"/>
+        </w:rPr>
+        <w:t>Notice u/s 94 BNSS, 2023</w:t>
+      </w:r>
     </w:p>
     <w:p>
       <w:pPr>
@@ -312,39 +324,6 @@
           </w14:textFill>
         </w:rPr>
         <w:t xml:space="preserve">    </w:t>
-      </w:r>
-    </w:p>
-    <w:p>
-      <w:pPr>
-        <w:pStyle w:val="Body"/>
-        <w:shd w:val="clear" w:color="auto" w:fill="ffffff"/>
-        <w:spacing w:after="0" w:line="240" w:lineRule="auto"/>
-        <w:jc w:val="center"/>
-        <w:rPr>
-          <w:rFonts w:ascii="Bookman Old Style" w:cs="Bookman Old Style" w:hAnsi="Bookman Old Style" w:eastAsia="Bookman Old Style"/>
-          <w:b w:val="1"/>
-          <w:bCs w:val="1"/>
-          <w:i w:val="1"/>
-          <w:iCs w:val="1"/>
-          <w:sz w:val="28"/>
-          <w:szCs w:val="28"/>
-          <w:u w:val="single"/>
-        </w:rPr>
-      </w:pPr>
-      <w:r>
-        <w:rPr>
-          <w:rFonts w:ascii="Bookman Old Style" w:hAnsi="Bookman Old Style"/>
-          <w:b w:val="1"/>
-          <w:bCs w:val="1"/>
-          <w:i w:val="1"/>
-          <w:iCs w:val="1"/>
-          <w:sz w:val="28"/>
-          <w:szCs w:val="28"/>
-          <w:u w:val="single"/>
-          <w:rtl w:val="0"/>
-          <w:lang w:val="en-US"/>
-        </w:rPr>
-        <w:t>Notice u/s 94 BNSS, 2023</w:t>
       </w:r>
     </w:p>
     <w:p>

--- a/bank_letters/aeps_template.docx
+++ b/bank_letters/aeps_template.docx
@@ -161,7 +161,7 @@
     </w:p>
     <w:p>
       <w:pPr>
-        <w:jc w:val="both"/>
+        <w:jc w:val="center"/>
       </w:pPr>
       <w:r>
         <w:rPr>

--- a/bank_letters/aeps_template.docx
+++ b/bank_letters/aeps_template.docx
@@ -158,18 +158,6 @@
           <w:szCs w:val="12"/>
         </w:rPr>
       </w:pPr>
-    </w:p>
-    <w:p>
-      <w:pPr>
-        <w:jc w:val="center"/>
-      </w:pPr>
-      <w:r>
-        <w:rPr>
-          <w:b/>
-          <w:u w:val="single"/>
-        </w:rPr>
-        <w:t>Notice u/s 94 BNSS, 2023</w:t>
-      </w:r>
     </w:p>
     <w:p>
       <w:pPr>
@@ -326,6 +314,40 @@
         <w:t xml:space="preserve">    </w:t>
       </w:r>
     </w:p>
+    <w:p>
+      <w:pPr>
+        <w:pStyle w:val="Body"/>
+        <w:shd w:val="clear" w:color="auto" w:fill="ffffff"/>
+        <w:spacing w:after="0" w:line="240" w:lineRule="auto"/>
+        <w:jc w:val="center"/>
+        <w:rPr>
+          <w:rFonts w:ascii="Bookman Old Style" w:cs="Bookman Old Style" w:hAnsi="Bookman Old Style" w:eastAsia="Bookman Old Style"/>
+          <w:b w:val="1"/>
+          <w:bCs w:val="1"/>
+          <w:i w:val="1"/>
+          <w:iCs w:val="1"/>
+          <w:sz w:val="28"/>
+          <w:szCs w:val="28"/>
+          <w:u w:val="single"/>
+        </w:rPr>
+      </w:pPr>
+      <w:r>
+        <w:rPr>
+          <w:rFonts w:ascii="Bookman Old Style" w:hAnsi="Bookman Old Style"/>
+          <w:b w:val="1"/>
+          <w:bCs w:val="1"/>
+          <w:i w:val="1"/>
+          <w:iCs w:val="1"/>
+          <w:sz w:val="28"/>
+          <w:szCs w:val="28"/>
+          <w:u w:val="single"/>
+          <w:rtl w:val="0"/>
+          <w:lang w:val="en-US"/>
+        </w:rPr>
+        <w:t>Notice u/s 94 BNSS, 2023</w:t>
+      </w:r>
+    </w:p>
+    <w:p/>
     <w:p>
       <w:pPr>
         <w:pStyle w:val="Body"/>

--- a/bank_letters/aeps_template.docx
+++ b/bank_letters/aeps_template.docx
@@ -162,6 +162,9 @@
     <w:p>
       <w:pPr>
         <w:pStyle w:val="Body"/>
+        <w:tabs>
+          <w:tab w:pos="4680" w:val="center"/>
+        </w:tabs>
         <w:spacing w:after="0" w:line="240" w:lineRule="auto"/>
         <w:jc w:val="both"/>
         <w:rPr>
@@ -171,13 +174,14 @@
         </w:rPr>
       </w:pPr>
       <w:r>
-        <w:rPr>
-          <w:rFonts w:ascii="Bookman Old Style" w:hAnsi="Bookman Old Style"/>
-          <w:sz w:val="20"/>
-          <w:szCs w:val="20"/>
-          <w:rtl w:val="0"/>
-        </w:rPr>
         <w:t>To,</w:t>
+        <w:tab/>
+      </w:r>
+      <w:r>
+        <w:rPr>
+          <w:b/>
+        </w:rPr>
+        <w:t>Notice u/s 94 BNSS, 2023</w:t>
       </w:r>
     </w:p>
     <w:p>
@@ -312,39 +316,6 @@
           </w14:textFill>
         </w:rPr>
         <w:t xml:space="preserve">    </w:t>
-      </w:r>
-    </w:p>
-    <w:p>
-      <w:pPr>
-        <w:pStyle w:val="Body"/>
-        <w:shd w:val="clear" w:color="auto" w:fill="ffffff"/>
-        <w:spacing w:after="0" w:line="240" w:lineRule="auto"/>
-        <w:jc w:val="center"/>
-        <w:rPr>
-          <w:rFonts w:ascii="Bookman Old Style" w:cs="Bookman Old Style" w:hAnsi="Bookman Old Style" w:eastAsia="Bookman Old Style"/>
-          <w:b w:val="1"/>
-          <w:bCs w:val="1"/>
-          <w:i w:val="1"/>
-          <w:iCs w:val="1"/>
-          <w:sz w:val="28"/>
-          <w:szCs w:val="28"/>
-          <w:u w:val="single"/>
-        </w:rPr>
-      </w:pPr>
-      <w:r>
-        <w:rPr>
-          <w:rFonts w:ascii="Bookman Old Style" w:hAnsi="Bookman Old Style"/>
-          <w:b w:val="1"/>
-          <w:bCs w:val="1"/>
-          <w:i w:val="1"/>
-          <w:iCs w:val="1"/>
-          <w:sz w:val="28"/>
-          <w:szCs w:val="28"/>
-          <w:u w:val="single"/>
-          <w:rtl w:val="0"/>
-          <w:lang w:val="en-US"/>
-        </w:rPr>
-        <w:t>Notice u/s 94 BNSS, 2023</w:t>
       </w:r>
     </w:p>
     <w:p/>
@@ -1158,7 +1129,7 @@
     <w:p>
       <w:pPr>
         <w:pStyle w:val="List Paragraph"/>
-        <w:spacing w:after="0"/>
+        <w:spacing w:after="0" w:before="0"/>
         <w:ind w:left="0" w:firstLine="720"/>
         <w:jc w:val="both"/>
         <w:rPr>
@@ -1204,7 +1175,7 @@
           <w:numId w:val="2"/>
         </w:numPr>
         <w:bidi w:val="0"/>
-        <w:spacing w:after="0"/>
+        <w:spacing w:after="0" w:before="0"/>
         <w:ind w:right="0"/>
         <w:jc w:val="both"/>
         <w:rPr>
@@ -1234,7 +1205,7 @@
           <w:numId w:val="2"/>
         </w:numPr>
         <w:bidi w:val="0"/>
-        <w:spacing w:after="0"/>
+        <w:spacing w:after="0" w:before="0"/>
         <w:ind w:right="0"/>
         <w:jc w:val="both"/>
         <w:rPr>
@@ -1264,7 +1235,7 @@
           <w:numId w:val="2"/>
         </w:numPr>
         <w:bidi w:val="0"/>
-        <w:spacing w:after="0"/>
+        <w:spacing w:after="0" w:before="0"/>
         <w:ind w:right="0"/>
         <w:jc w:val="both"/>
         <w:rPr>
@@ -1294,7 +1265,7 @@
           <w:numId w:val="2"/>
         </w:numPr>
         <w:bidi w:val="0"/>
-        <w:spacing w:after="0"/>
+        <w:spacing w:after="0" w:before="0"/>
         <w:ind w:right="0"/>
         <w:jc w:val="both"/>
         <w:rPr>
@@ -1324,7 +1295,7 @@
           <w:numId w:val="2"/>
         </w:numPr>
         <w:bidi w:val="0"/>
-        <w:spacing w:after="0"/>
+        <w:spacing w:after="0" w:before="0"/>
         <w:ind w:right="0"/>
         <w:jc w:val="both"/>
         <w:rPr>
@@ -1354,7 +1325,7 @@
           <w:numId w:val="2"/>
         </w:numPr>
         <w:bidi w:val="0"/>
-        <w:spacing w:after="0"/>
+        <w:spacing w:after="0" w:before="0"/>
         <w:ind w:right="0"/>
         <w:jc w:val="both"/>
         <w:rPr>
@@ -1384,7 +1355,7 @@
           <w:numId w:val="2"/>
         </w:numPr>
         <w:bidi w:val="0"/>
-        <w:spacing w:after="0"/>
+        <w:spacing w:after="0" w:before="0"/>
         <w:ind w:right="0"/>
         <w:jc w:val="both"/>
         <w:rPr>
@@ -1414,7 +1385,7 @@
           <w:numId w:val="2"/>
         </w:numPr>
         <w:bidi w:val="0"/>
-        <w:spacing w:after="0"/>
+        <w:spacing w:after="0" w:before="0"/>
         <w:ind w:right="0"/>
         <w:jc w:val="both"/>
         <w:rPr>
@@ -1444,7 +1415,7 @@
           <w:numId w:val="2"/>
         </w:numPr>
         <w:bidi w:val="0"/>
-        <w:spacing w:after="0"/>
+        <w:spacing w:after="0" w:before="0"/>
         <w:ind w:right="0"/>
         <w:jc w:val="both"/>
         <w:rPr>
@@ -1475,7 +1446,7 @@
           <w:numId w:val="2"/>
         </w:numPr>
         <w:bidi w:val="0"/>
-        <w:spacing w:after="0"/>
+        <w:spacing w:after="0" w:before="0"/>
         <w:ind w:right="0"/>
         <w:jc w:val="both"/>
         <w:rPr>
@@ -1515,7 +1486,7 @@
     <w:p>
       <w:pPr>
         <w:pStyle w:val="List Paragraph"/>
-        <w:spacing w:after="0"/>
+        <w:spacing w:after="0" w:before="0"/>
         <w:ind w:left="0" w:firstLine="720"/>
         <w:jc w:val="both"/>
         <w:rPr>
@@ -1530,7 +1501,7 @@
     <w:p>
       <w:pPr>
         <w:pStyle w:val="List Paragraph"/>
-        <w:spacing w:after="0"/>
+        <w:spacing w:after="0" w:before="0"/>
         <w:ind w:left="450" w:hanging="450"/>
         <w:jc w:val="both"/>
         <w:rPr>
@@ -1553,7 +1524,7 @@
     <w:p>
       <w:pPr>
         <w:pStyle w:val="List Paragraph"/>
-        <w:spacing w:after="0"/>
+        <w:spacing w:after="0" w:before="0"/>
         <w:jc w:val="center"/>
         <w:rPr>
           <w:rFonts w:ascii="Bookman Old Style" w:cs="Bookman Old Style" w:hAnsi="Bookman Old Style" w:eastAsia="Bookman Old Style"/>
@@ -1567,7 +1538,7 @@
     <w:p>
       <w:pPr>
         <w:pStyle w:val="List Paragraph"/>
-        <w:spacing w:after="0"/>
+        <w:spacing w:after="0" w:before="0"/>
         <w:rPr>
           <w:rFonts w:ascii="Bookman Old Style" w:cs="Bookman Old Style" w:hAnsi="Bookman Old Style" w:eastAsia="Bookman Old Style"/>
           <w:b w:val="1"/>

--- a/bank_letters/aeps_template.docx
+++ b/bank_letters/aeps_template.docx
@@ -161,12 +161,21 @@
     </w:p>
     <w:p>
       <w:pPr>
+        <w:jc w:val="center"/>
+      </w:pPr>
+      <w:r>
+        <w:rPr>
+          <w:b/>
+          <w:u w:val="single"/>
+        </w:rPr>
+        <w:t>Notice u/s 94 BNSS, 2023</w:t>
+      </w:r>
+    </w:p>
+    <w:p>
+      <w:pPr>
         <w:pStyle w:val="Body"/>
-        <w:tabs>
-          <w:tab w:pos="4680" w:val="center"/>
-        </w:tabs>
         <w:spacing w:after="0" w:line="240" w:lineRule="auto"/>
-        <w:jc w:val="both"/>
+        <w:jc w:val="left"/>
         <w:rPr>
           <w:rFonts w:ascii="Bookman Old Style" w:cs="Bookman Old Style" w:hAnsi="Bookman Old Style" w:eastAsia="Bookman Old Style"/>
           <w:sz w:val="20"/>
@@ -175,13 +184,6 @@
       </w:pPr>
       <w:r>
         <w:t>To,</w:t>
-        <w:tab/>
-      </w:r>
-      <w:r>
-        <w:rPr>
-          <w:b/>
-        </w:rPr>
-        <w:t>Notice u/s 94 BNSS, 2023</w:t>
       </w:r>
     </w:p>
     <w:p>

--- a/bank_letters/aeps_template.docx
+++ b/bank_letters/aeps_template.docx
@@ -235,92 +235,9 @@
     </w:p>
     <w:p>
       <w:pPr>
-        <w:pStyle w:val="Body"/>
-      </w:pPr>
-      <w:r>
-        <w:rPr>
-          <w:rtl w:val="0"/>
-        </w:rPr>
-        <w:t xml:space="preserve">                </w:t>
-      </w:r>
-    </w:p>
-    <w:p>
-      <w:pPr>
-        <w:pStyle w:val="Body"/>
-        <w:spacing w:after="0" w:line="240" w:lineRule="auto"/>
-        <w:ind w:left="990" w:hanging="270"/>
-        <w:rPr>
-          <w:rFonts w:ascii="Bookman Old Style" w:cs="Bookman Old Style" w:hAnsi="Bookman Old Style" w:eastAsia="Bookman Old Style"/>
-          <w:b w:val="1"/>
-          <w:bCs w:val="1"/>
-          <w:sz w:val="20"/>
-          <w:szCs w:val="20"/>
-        </w:rPr>
-      </w:pPr>
-    </w:p>
-    <w:p>
-      <w:pPr>
-        <w:pStyle w:val="Body"/>
-        <w:spacing w:after="0" w:line="240" w:lineRule="auto"/>
-        <w:ind w:firstLine="720"/>
-        <w:jc w:val="both"/>
-        <w:rPr>
-          <w:rFonts w:ascii="Bookman Old Style" w:cs="Bookman Old Style" w:hAnsi="Bookman Old Style" w:eastAsia="Bookman Old Style"/>
-          <w:sz w:val="6"/>
-          <w:szCs w:val="6"/>
-        </w:rPr>
-      </w:pPr>
-      <w:r>
-        <w:rPr>
-          <w:rFonts w:ascii="Bookman Old Style" w:hAnsi="Bookman Old Style"/>
-          <w:sz w:val="20"/>
-          <w:szCs w:val="20"/>
-          <w:rtl w:val="0"/>
-        </w:rPr>
-        <w:t xml:space="preserve">    </w:t>
-      </w:r>
-    </w:p>
-    <w:p>
-      <w:pPr>
-        <w:pStyle w:val="Body"/>
-        <w:shd w:val="clear" w:color="auto" w:fill="ffffff"/>
-        <w:spacing w:after="0" w:line="240" w:lineRule="auto"/>
-        <w:ind w:firstLine="720"/>
-        <w:rPr>
-          <w:rStyle w:val="Link"/>
-          <w:rFonts w:ascii="Bookman Old Style" w:cs="Bookman Old Style" w:hAnsi="Bookman Old Style" w:eastAsia="Bookman Old Style"/>
-          <w:outline w:val="0"/>
-          <w:color w:val="000000"/>
-          <w:sz w:val="4"/>
-          <w:szCs w:val="4"/>
-          <w:u w:color="000000"/>
-          <w14:textFill>
-            <w14:solidFill>
-              <w14:srgbClr w14:val="000000"/>
-            </w14:solidFill>
-          </w14:textFill>
-        </w:rPr>
-      </w:pPr>
-      <w:r>
-        <w:rPr>
-          <w:rStyle w:val="Link"/>
-          <w:rFonts w:ascii="Bookman Old Style" w:hAnsi="Bookman Old Style"/>
-          <w:outline w:val="0"/>
-          <w:color w:val="000000"/>
-          <w:sz w:val="20"/>
-          <w:szCs w:val="20"/>
-          <w:u w:color="000000"/>
-          <w:rtl w:val="0"/>
-          <w14:textFill>
-            <w14:solidFill>
-              <w14:srgbClr w14:val="000000"/>
-            </w14:solidFill>
-          </w14:textFill>
-        </w:rPr>
-        <w:t xml:space="preserve">    </w:t>
-      </w:r>
-    </w:p>
-    <w:p/>
+        <w:spacing w:after="0" w:before="0" w:line="240" w:lineRule="auto"/>
+      </w:pPr>
+    </w:p>
     <w:p>
       <w:pPr>
         <w:pStyle w:val="Body"/>
